--- a/Learning Journal/Learning Journal.docx
+++ b/Learning Journal/Learning Journal.docx
@@ -112,7 +112,19 @@
         <w:t xml:space="preserve"> </w:t>
       </w:r>
       <w:r>
-        <w:t>14/01/2024 – 20/01/2024</w:t>
+        <w:t>1</w:t>
+      </w:r>
+      <w:r>
+        <w:t>8</w:t>
+      </w:r>
+      <w:r>
+        <w:t>/01/2024 – 2</w:t>
+      </w:r>
+      <w:r>
+        <w:t>4</w:t>
+      </w:r>
+      <w:r>
+        <w:t>/01/2024</w:t>
       </w:r>
     </w:p>
     <w:p>
@@ -531,6 +543,513 @@
       <w:r>
         <w:t>Excitement surrounds the anticipation of learning about the next phases of software project management in the upcoming week.</w:t>
       </w:r>
+    </w:p>
+    <w:p>
+      <w:pPr>
+        <w:spacing w:after="0" w:line="240" w:lineRule="auto"/>
+        <w:ind w:firstLine="720"/>
+        <w:jc w:val="both"/>
+      </w:pPr>
+    </w:p>
+    <w:p>
+      <w:pPr>
+        <w:spacing w:after="0" w:line="240" w:lineRule="auto"/>
+      </w:pPr>
+      <w:r>
+        <w:rPr>
+          <w:b/>
+          <w:bCs/>
+        </w:rPr>
+        <w:t xml:space="preserve">Week </w:t>
+      </w:r>
+      <w:r>
+        <w:rPr>
+          <w:b/>
+          <w:bCs/>
+        </w:rPr>
+        <w:t>2</w:t>
+      </w:r>
+      <w:r>
+        <w:rPr>
+          <w:b/>
+          <w:bCs/>
+        </w:rPr>
+        <w:t>:</w:t>
+      </w:r>
+      <w:r>
+        <w:t xml:space="preserve"> 18/01/2024 – 2</w:t>
+      </w:r>
+      <w:r>
+        <w:t>7</w:t>
+      </w:r>
+      <w:r>
+        <w:t>/01/2024</w:t>
+      </w:r>
+    </w:p>
+    <w:p>
+      <w:pPr>
+        <w:spacing w:after="0" w:line="240" w:lineRule="auto"/>
+      </w:pPr>
+    </w:p>
+    <w:p>
+      <w:pPr>
+        <w:spacing w:after="0" w:line="240" w:lineRule="auto"/>
+      </w:pPr>
+      <w:r>
+        <w:rPr>
+          <w:b/>
+          <w:bCs/>
+        </w:rPr>
+        <w:t xml:space="preserve">Date: </w:t>
+      </w:r>
+      <w:r>
+        <w:t>2</w:t>
+      </w:r>
+      <w:r>
+        <w:t>7</w:t>
+      </w:r>
+      <w:r>
+        <w:t>/01/2024</w:t>
+      </w:r>
+    </w:p>
+    <w:p>
+      <w:pPr>
+        <w:spacing w:after="0" w:line="240" w:lineRule="auto"/>
+      </w:pPr>
+    </w:p>
+    <w:p>
+      <w:pPr>
+        <w:spacing w:after="0" w:line="240" w:lineRule="auto"/>
+        <w:rPr>
+          <w:b/>
+          <w:bCs/>
+        </w:rPr>
+      </w:pPr>
+      <w:r>
+        <w:rPr>
+          <w:b/>
+          <w:bCs/>
+        </w:rPr>
+        <w:t>Summary of This Week's Sessions:</w:t>
+      </w:r>
+    </w:p>
+    <w:p>
+      <w:pPr>
+        <w:spacing w:after="0" w:line="240" w:lineRule="auto"/>
+        <w:rPr>
+          <w:b/>
+          <w:bCs/>
+        </w:rPr>
+      </w:pPr>
+    </w:p>
+    <w:p>
+      <w:pPr>
+        <w:spacing w:after="0" w:line="240" w:lineRule="auto"/>
+        <w:ind w:firstLine="720"/>
+      </w:pPr>
+      <w:r>
+        <w:t>Effort estimation primarily relies on experimentation, with two main approaches being experiment-based techniques and algorithmic cost modeling. Additionally, various techniques such as function point analysis, wide band Delphi, and COCOMO are employed in this context. Experience-based estimation is further categorized into estimation by analogy and estimation by expert judgment. In the case of estimation by analogy, four steps are involved: obtaining detailed size results from a similar past project, comparing the size of the new project to a comparable one, building an estimate for the new project's size, and creating an effort estimate based on the new project's size.</w:t>
+      </w:r>
+    </w:p>
+    <w:p>
+      <w:pPr>
+        <w:spacing w:after="0" w:line="240" w:lineRule="auto"/>
+      </w:pPr>
+    </w:p>
+    <w:p>
+      <w:pPr>
+        <w:spacing w:after="0" w:line="240" w:lineRule="auto"/>
+        <w:ind w:firstLine="720"/>
+      </w:pPr>
+      <w:r>
+        <w:t>Functional point analysis involves analyzing the current project's lines of code based on previous project work to provide an estimation, with function points being a numerical representation. The calculations and challenges associated with function points were also discussed.</w:t>
+      </w:r>
+    </w:p>
+    <w:p>
+      <w:pPr>
+        <w:spacing w:after="0" w:line="240" w:lineRule="auto"/>
+      </w:pPr>
+    </w:p>
+    <w:p>
+      <w:pPr>
+        <w:spacing w:after="0" w:line="240" w:lineRule="auto"/>
+        <w:ind w:firstLine="720"/>
+      </w:pPr>
+      <w:r>
+        <w:t xml:space="preserve">The Delphi method's steps were explained, and experience-based approaches and their associated challenges were detailed. Algorithmic cost modeling, expressed as Effort = A * </w:t>
+      </w:r>
+      <w:proofErr w:type="spellStart"/>
+      <w:r>
+        <w:t>Size^B</w:t>
+      </w:r>
+      <w:proofErr w:type="spellEnd"/>
+      <w:r>
+        <w:t xml:space="preserve"> * M, was introduced, where A is an organization-dependent constant, B reflects disproportionate effort for large projects, and M is a multiplier encompassing product, process, and people attributes.</w:t>
+      </w:r>
+    </w:p>
+    <w:p>
+      <w:pPr>
+        <w:spacing w:after="0" w:line="240" w:lineRule="auto"/>
+      </w:pPr>
+    </w:p>
+    <w:p>
+      <w:pPr>
+        <w:spacing w:after="0" w:line="240" w:lineRule="auto"/>
+        <w:ind w:firstLine="720"/>
+        <w:rPr>
+          <w:b/>
+          <w:bCs/>
+        </w:rPr>
+      </w:pPr>
+      <w:r>
+        <w:t>COCOMO, with its two versions tailored for different requirements, was explored. The effort needed varies based on whether the project predominantly reuses code or requires development from scratch. COCOMO employs various suitable formulas for estimation. After estimating the effort, the subsequent step involves estimating the project's cost.</w:t>
+      </w:r>
+    </w:p>
+    <w:p>
+      <w:pPr>
+        <w:spacing w:after="0" w:line="240" w:lineRule="auto"/>
+        <w:rPr>
+          <w:b/>
+          <w:bCs/>
+        </w:rPr>
+      </w:pPr>
+    </w:p>
+    <w:p>
+      <w:pPr>
+        <w:spacing w:after="0" w:line="240" w:lineRule="auto"/>
+        <w:rPr>
+          <w:b/>
+          <w:bCs/>
+        </w:rPr>
+      </w:pPr>
+      <w:r>
+        <w:rPr>
+          <w:b/>
+          <w:bCs/>
+        </w:rPr>
+        <w:t>New Terms and Methodologies Introduced:</w:t>
+      </w:r>
+    </w:p>
+    <w:p>
+      <w:pPr>
+        <w:spacing w:after="0" w:line="240" w:lineRule="auto"/>
+        <w:rPr>
+          <w:b/>
+          <w:bCs/>
+        </w:rPr>
+      </w:pPr>
+    </w:p>
+    <w:p>
+      <w:pPr>
+        <w:pStyle w:val="ListParagraph"/>
+        <w:numPr>
+          <w:ilvl w:val="0"/>
+          <w:numId w:val="2"/>
+        </w:numPr>
+        <w:spacing w:after="0" w:line="240" w:lineRule="auto"/>
+      </w:pPr>
+      <w:r>
+        <w:t>Project Effort Estimation</w:t>
+      </w:r>
+    </w:p>
+    <w:p>
+      <w:pPr>
+        <w:pStyle w:val="ListParagraph"/>
+        <w:numPr>
+          <w:ilvl w:val="0"/>
+          <w:numId w:val="2"/>
+        </w:numPr>
+        <w:spacing w:after="0" w:line="240" w:lineRule="auto"/>
+      </w:pPr>
+      <w:r>
+        <w:lastRenderedPageBreak/>
+        <w:t xml:space="preserve">Experience based </w:t>
+      </w:r>
+      <w:proofErr w:type="gramStart"/>
+      <w:r>
+        <w:t>techniques</w:t>
+      </w:r>
+      <w:proofErr w:type="gramEnd"/>
+    </w:p>
+    <w:p>
+      <w:pPr>
+        <w:pStyle w:val="ListParagraph"/>
+        <w:numPr>
+          <w:ilvl w:val="0"/>
+          <w:numId w:val="2"/>
+        </w:numPr>
+        <w:spacing w:after="0" w:line="240" w:lineRule="auto"/>
+      </w:pPr>
+      <w:r>
+        <w:t>Algorithmic cost modeling</w:t>
+      </w:r>
+    </w:p>
+    <w:p>
+      <w:pPr>
+        <w:pStyle w:val="ListParagraph"/>
+        <w:numPr>
+          <w:ilvl w:val="0"/>
+          <w:numId w:val="2"/>
+        </w:numPr>
+        <w:spacing w:after="0" w:line="240" w:lineRule="auto"/>
+      </w:pPr>
+      <w:r>
+        <w:t>Estimation by analogy</w:t>
+      </w:r>
+    </w:p>
+    <w:p>
+      <w:pPr>
+        <w:pStyle w:val="ListParagraph"/>
+        <w:numPr>
+          <w:ilvl w:val="0"/>
+          <w:numId w:val="2"/>
+        </w:numPr>
+        <w:spacing w:after="0" w:line="240" w:lineRule="auto"/>
+      </w:pPr>
+      <w:r>
+        <w:t>Estimation by expert judgement</w:t>
+      </w:r>
+    </w:p>
+    <w:p>
+      <w:pPr>
+        <w:pStyle w:val="ListParagraph"/>
+        <w:numPr>
+          <w:ilvl w:val="0"/>
+          <w:numId w:val="2"/>
+        </w:numPr>
+        <w:spacing w:after="0" w:line="240" w:lineRule="auto"/>
+      </w:pPr>
+      <w:r>
+        <w:t>Function points analysis</w:t>
+      </w:r>
+    </w:p>
+    <w:p>
+      <w:pPr>
+        <w:pStyle w:val="ListParagraph"/>
+        <w:numPr>
+          <w:ilvl w:val="0"/>
+          <w:numId w:val="2"/>
+        </w:numPr>
+        <w:spacing w:after="0" w:line="240" w:lineRule="auto"/>
+      </w:pPr>
+      <w:r>
+        <w:t>Delphi</w:t>
+      </w:r>
+    </w:p>
+    <w:p>
+      <w:pPr>
+        <w:pStyle w:val="ListParagraph"/>
+        <w:numPr>
+          <w:ilvl w:val="0"/>
+          <w:numId w:val="2"/>
+        </w:numPr>
+        <w:spacing w:after="0" w:line="240" w:lineRule="auto"/>
+      </w:pPr>
+      <w:r>
+        <w:t>COCOMO</w:t>
+      </w:r>
+    </w:p>
+    <w:p>
+      <w:pPr>
+        <w:spacing w:after="0" w:line="240" w:lineRule="auto"/>
+        <w:rPr>
+          <w:b/>
+          <w:bCs/>
+        </w:rPr>
+      </w:pPr>
+    </w:p>
+    <w:p>
+      <w:pPr>
+        <w:spacing w:after="0" w:line="240" w:lineRule="auto"/>
+        <w:rPr>
+          <w:b/>
+          <w:bCs/>
+        </w:rPr>
+      </w:pPr>
+      <w:r>
+        <w:rPr>
+          <w:b/>
+          <w:bCs/>
+        </w:rPr>
+        <w:t>Application in Real Projects:</w:t>
+      </w:r>
+    </w:p>
+    <w:p>
+      <w:pPr>
+        <w:spacing w:after="0" w:line="240" w:lineRule="auto"/>
+        <w:jc w:val="both"/>
+        <w:rPr>
+          <w:b/>
+          <w:bCs/>
+        </w:rPr>
+      </w:pPr>
+    </w:p>
+    <w:p>
+      <w:pPr>
+        <w:spacing w:after="0" w:line="240" w:lineRule="auto"/>
+        <w:ind w:firstLine="720"/>
+        <w:jc w:val="both"/>
+      </w:pPr>
+      <w:r>
+        <w:t>Understanding how to estimate project costs based on various efforts provides valuable insights into the decision-making process for project budgets.</w:t>
+      </w:r>
+    </w:p>
+    <w:p>
+      <w:pPr>
+        <w:spacing w:after="0" w:line="240" w:lineRule="auto"/>
+        <w:rPr>
+          <w:b/>
+          <w:bCs/>
+        </w:rPr>
+      </w:pPr>
+    </w:p>
+    <w:p>
+      <w:pPr>
+        <w:spacing w:after="0" w:line="240" w:lineRule="auto"/>
+        <w:rPr>
+          <w:b/>
+          <w:bCs/>
+        </w:rPr>
+      </w:pPr>
+      <w:r>
+        <w:rPr>
+          <w:b/>
+          <w:bCs/>
+        </w:rPr>
+        <w:t>Challenges Faced:</w:t>
+      </w:r>
+    </w:p>
+    <w:p>
+      <w:pPr>
+        <w:spacing w:after="0" w:line="240" w:lineRule="auto"/>
+        <w:rPr>
+          <w:b/>
+          <w:bCs/>
+        </w:rPr>
+      </w:pPr>
+      <w:r>
+        <w:rPr>
+          <w:b/>
+          <w:bCs/>
+        </w:rPr>
+        <w:tab/>
+      </w:r>
+    </w:p>
+    <w:p>
+      <w:pPr>
+        <w:spacing w:after="0" w:line="240" w:lineRule="auto"/>
+        <w:ind w:firstLine="720"/>
+        <w:jc w:val="both"/>
+      </w:pPr>
+      <w:r>
+        <w:t>The concepts introduced during the week were relatively straightforward, and no significant challenges were encountered. However, a desire for more real-time project development examples was expressed for a more comprehensive understanding.</w:t>
+      </w:r>
+    </w:p>
+    <w:p>
+      <w:pPr>
+        <w:spacing w:after="0" w:line="240" w:lineRule="auto"/>
+      </w:pPr>
+    </w:p>
+    <w:p>
+      <w:pPr>
+        <w:spacing w:after="0" w:line="240" w:lineRule="auto"/>
+        <w:rPr>
+          <w:b/>
+          <w:bCs/>
+        </w:rPr>
+      </w:pPr>
+      <w:r>
+        <w:rPr>
+          <w:b/>
+          <w:bCs/>
+        </w:rPr>
+        <w:t>Peer Interactions:</w:t>
+      </w:r>
+    </w:p>
+    <w:p>
+      <w:pPr>
+        <w:spacing w:after="0" w:line="240" w:lineRule="auto"/>
+        <w:rPr>
+          <w:b/>
+          <w:bCs/>
+        </w:rPr>
+      </w:pPr>
+      <w:r>
+        <w:rPr>
+          <w:b/>
+          <w:bCs/>
+        </w:rPr>
+        <w:tab/>
+      </w:r>
+    </w:p>
+    <w:p>
+      <w:pPr>
+        <w:spacing w:after="0" w:line="240" w:lineRule="auto"/>
+        <w:ind w:firstLine="720"/>
+        <w:jc w:val="both"/>
+      </w:pPr>
+      <w:r>
+        <w:t>Discussions with peers focused on uncertainties in determining actual project costs, emphasizing the need for clarity in this aspect.</w:t>
+      </w:r>
+    </w:p>
+    <w:p>
+      <w:pPr>
+        <w:spacing w:after="0" w:line="240" w:lineRule="auto"/>
+        <w:rPr>
+          <w:b/>
+          <w:bCs/>
+        </w:rPr>
+      </w:pPr>
+    </w:p>
+    <w:p>
+      <w:pPr>
+        <w:spacing w:after="0" w:line="240" w:lineRule="auto"/>
+        <w:rPr>
+          <w:b/>
+          <w:bCs/>
+        </w:rPr>
+      </w:pPr>
+      <w:r>
+        <w:rPr>
+          <w:b/>
+          <w:bCs/>
+        </w:rPr>
+        <w:t>Goals for the Next Week:</w:t>
+      </w:r>
+    </w:p>
+    <w:p>
+      <w:pPr>
+        <w:spacing w:after="0" w:line="240" w:lineRule="auto"/>
+        <w:rPr>
+          <w:b/>
+          <w:bCs/>
+        </w:rPr>
+      </w:pPr>
+    </w:p>
+    <w:p>
+      <w:pPr>
+        <w:spacing w:after="0" w:line="240" w:lineRule="auto"/>
+        <w:ind w:firstLine="720"/>
+        <w:jc w:val="both"/>
+      </w:pPr>
+      <w:r>
+        <w:t>The anticipation for the upcoming week lies in exploring the next phases of software project management, adding excitement to the learning journey.</w:t>
+      </w:r>
+      <w:r>
+        <w:t xml:space="preserve">  Eager to learn the risk management part of the project.</w:t>
+      </w:r>
+    </w:p>
+    <w:p>
+      <w:pPr>
+        <w:spacing w:after="0" w:line="240" w:lineRule="auto"/>
+        <w:jc w:val="both"/>
+      </w:pPr>
+    </w:p>
+    <w:p>
+      <w:pPr>
+        <w:spacing w:after="0" w:line="240" w:lineRule="auto"/>
+        <w:jc w:val="both"/>
+      </w:pPr>
     </w:p>
     <w:p/>
     <w:sectPr>
@@ -546,6 +1065,95 @@
 <file path=word/numbering.xml><?xml version="1.0" encoding="utf-8"?>
 <w:numbering xmlns:wpc="http://schemas.microsoft.com/office/word/2010/wordprocessingCanvas" xmlns:cx="http://schemas.microsoft.com/office/drawing/2014/chartex" xmlns:cx1="http://schemas.microsoft.com/office/drawing/2015/9/8/chartex" xmlns:cx2="http://schemas.microsoft.com/office/drawing/2015/10/21/chartex" xmlns:cx3="http://schemas.microsoft.com/office/drawing/2016/5/9/chartex" xmlns:cx4="http://schemas.microsoft.com/office/drawing/2016/5/10/chartex" xmlns:cx5="http://schemas.microsoft.com/office/drawing/2016/5/11/chartex" xmlns:cx6="http://schemas.microsoft.com/office/drawing/2016/5/12/chartex" xmlns:cx7="http://schemas.microsoft.com/office/drawing/2016/5/13/chartex" xmlns:cx8="http://schemas.microsoft.com/office/drawing/2016/5/14/chartex" xmlns:mc="http://schemas.openxmlformats.org/markup-compatibility/2006" xmlns:aink="http://schemas.microsoft.com/office/drawing/2016/ink" xmlns:am3d="http://schemas.microsoft.com/office/drawing/2017/model3d" xmlns:o="urn:schemas-microsoft-com:office:office" xmlns:oel="http://schemas.microsoft.com/office/2019/extlst" xmlns:r="http://schemas.openxmlformats.org/officeDocument/2006/relationships" xmlns:m="http://schemas.openxmlformats.org/officeDocument/2006/math" xmlns:v="urn:schemas-microsoft-com:vml" xmlns:wp14="http://schemas.microsoft.com/office/word/2010/wordprocessingDrawing" xmlns:wp="http://schemas.openxmlformats.org/drawingml/2006/wordprocessingDrawing" xmlns:w10="urn:schemas-microsoft-com:office:word" xmlns:w="http://schemas.openxmlformats.org/wordprocessingml/2006/main" xmlns:w14="http://schemas.microsoft.com/office/word/2010/wordml" xmlns:w15="http://schemas.microsoft.com/office/word/2012/wordml" xmlns:w16cex="http://schemas.microsoft.com/office/word/2018/wordml/cex" xmlns:w16cid="http://schemas.microsoft.com/office/word/2016/wordml/cid" xmlns:w16="http://schemas.microsoft.com/office/word/2018/wordml" xmlns:w16sdtdh="http://schemas.microsoft.com/office/word/2020/wordml/sdtdatahash" xmlns:w16se="http://schemas.microsoft.com/office/word/2015/wordml/symex" xmlns:wpg="http://schemas.microsoft.com/office/word/2010/wordprocessingGroup" xmlns:wpi="http://schemas.microsoft.com/office/word/2010/wordprocessingInk" xmlns:wne="http://schemas.microsoft.com/office/word/2006/wordml" xmlns:wps="http://schemas.microsoft.com/office/word/2010/wordprocessingShape" mc:Ignorable="w14 w15 w16se w16cid w16 w16cex w16sdtdh wp14">
   <w:abstractNum w:abstractNumId="0" w15:restartNumberingAfterBreak="0">
+    <w:nsid w:val="30C371DB"/>
+    <w:multiLevelType w:val="hybridMultilevel"/>
+    <w:tmpl w:val="14A66966"/>
+    <w:lvl w:ilvl="0" w:tplc="1009000F">
+      <w:start w:val="1"/>
+      <w:numFmt w:val="decimal"/>
+      <w:lvlText w:val="%1."/>
+      <w:lvlJc w:val="left"/>
+      <w:pPr>
+        <w:ind w:left="720" w:hanging="360"/>
+      </w:pPr>
+      <w:rPr>
+        <w:rFonts w:hint="default"/>
+      </w:rPr>
+    </w:lvl>
+    <w:lvl w:ilvl="1" w:tplc="10090019" w:tentative="1">
+      <w:start w:val="1"/>
+      <w:numFmt w:val="lowerLetter"/>
+      <w:lvlText w:val="%2."/>
+      <w:lvlJc w:val="left"/>
+      <w:pPr>
+        <w:ind w:left="1440" w:hanging="360"/>
+      </w:pPr>
+    </w:lvl>
+    <w:lvl w:ilvl="2" w:tplc="1009001B" w:tentative="1">
+      <w:start w:val="1"/>
+      <w:numFmt w:val="lowerRoman"/>
+      <w:lvlText w:val="%3."/>
+      <w:lvlJc w:val="right"/>
+      <w:pPr>
+        <w:ind w:left="2160" w:hanging="180"/>
+      </w:pPr>
+    </w:lvl>
+    <w:lvl w:ilvl="3" w:tplc="1009000F" w:tentative="1">
+      <w:start w:val="1"/>
+      <w:numFmt w:val="decimal"/>
+      <w:lvlText w:val="%4."/>
+      <w:lvlJc w:val="left"/>
+      <w:pPr>
+        <w:ind w:left="2880" w:hanging="360"/>
+      </w:pPr>
+    </w:lvl>
+    <w:lvl w:ilvl="4" w:tplc="10090019" w:tentative="1">
+      <w:start w:val="1"/>
+      <w:numFmt w:val="lowerLetter"/>
+      <w:lvlText w:val="%5."/>
+      <w:lvlJc w:val="left"/>
+      <w:pPr>
+        <w:ind w:left="3600" w:hanging="360"/>
+      </w:pPr>
+    </w:lvl>
+    <w:lvl w:ilvl="5" w:tplc="1009001B" w:tentative="1">
+      <w:start w:val="1"/>
+      <w:numFmt w:val="lowerRoman"/>
+      <w:lvlText w:val="%6."/>
+      <w:lvlJc w:val="right"/>
+      <w:pPr>
+        <w:ind w:left="4320" w:hanging="180"/>
+      </w:pPr>
+    </w:lvl>
+    <w:lvl w:ilvl="6" w:tplc="1009000F" w:tentative="1">
+      <w:start w:val="1"/>
+      <w:numFmt w:val="decimal"/>
+      <w:lvlText w:val="%7."/>
+      <w:lvlJc w:val="left"/>
+      <w:pPr>
+        <w:ind w:left="5040" w:hanging="360"/>
+      </w:pPr>
+    </w:lvl>
+    <w:lvl w:ilvl="7" w:tplc="10090019" w:tentative="1">
+      <w:start w:val="1"/>
+      <w:numFmt w:val="lowerLetter"/>
+      <w:lvlText w:val="%8."/>
+      <w:lvlJc w:val="left"/>
+      <w:pPr>
+        <w:ind w:left="5760" w:hanging="360"/>
+      </w:pPr>
+    </w:lvl>
+    <w:lvl w:ilvl="8" w:tplc="1009001B" w:tentative="1">
+      <w:start w:val="1"/>
+      <w:numFmt w:val="lowerRoman"/>
+      <w:lvlText w:val="%9."/>
+      <w:lvlJc w:val="right"/>
+      <w:pPr>
+        <w:ind w:left="6480" w:hanging="180"/>
+      </w:pPr>
+    </w:lvl>
+  </w:abstractNum>
+  <w:abstractNum w:abstractNumId="1" w15:restartNumberingAfterBreak="0">
     <w:nsid w:val="35BC309C"/>
     <w:multiLevelType w:val="hybridMultilevel"/>
     <w:tmpl w:val="1F985F78"/>
@@ -686,6 +1294,9 @@
     </w:lvl>
   </w:abstractNum>
   <w:num w:numId="1" w16cid:durableId="1326783977">
+    <w:abstractNumId w:val="1"/>
+  </w:num>
+  <w:num w:numId="2" w16cid:durableId="849832860">
     <w:abstractNumId w:val="0"/>
   </w:num>
 </w:numbering>
@@ -1123,6 +1734,17 @@
     <w:semiHidden/>
     <w:unhideWhenUsed/>
   </w:style>
+  <w:style w:type="paragraph" w:styleId="ListParagraph">
+    <w:name w:val="List Paragraph"/>
+    <w:basedOn w:val="Normal"/>
+    <w:uiPriority w:val="34"/>
+    <w:qFormat/>
+    <w:rsid w:val="00B04456"/>
+    <w:pPr>
+      <w:ind w:left="720"/>
+      <w:contextualSpacing/>
+    </w:pPr>
+  </w:style>
 </w:styles>
 </file>
 

--- a/Learning Journal/Learning Journal.docx
+++ b/Learning Journal/Learning Journal.docx
@@ -560,30 +560,10 @@
           <w:b/>
           <w:bCs/>
         </w:rPr>
-        <w:t xml:space="preserve">Week </w:t>
-      </w:r>
-      <w:r>
-        <w:rPr>
-          <w:b/>
-          <w:bCs/>
-        </w:rPr>
-        <w:t>2</w:t>
-      </w:r>
-      <w:r>
-        <w:rPr>
-          <w:b/>
-          <w:bCs/>
-        </w:rPr>
-        <w:t>:</w:t>
-      </w:r>
-      <w:r>
-        <w:t xml:space="preserve"> 18/01/2024 – 2</w:t>
-      </w:r>
-      <w:r>
-        <w:t>7</w:t>
-      </w:r>
-      <w:r>
-        <w:t>/01/2024</w:t>
+        <w:t>Week 2:</w:t>
+      </w:r>
+      <w:r>
+        <w:t xml:space="preserve"> 18/01/2024 – 27/01/2024</w:t>
       </w:r>
     </w:p>
     <w:p>
@@ -603,13 +583,7 @@
         <w:t xml:space="preserve">Date: </w:t>
       </w:r>
       <w:r>
-        <w:t>2</w:t>
-      </w:r>
-      <w:r>
-        <w:t>7</w:t>
-      </w:r>
-      <w:r>
-        <w:t>/01/2024</w:t>
+        <w:t>27/01/2024</w:t>
       </w:r>
     </w:p>
     <w:p>
@@ -877,133 +851,282 @@
     <w:p>
       <w:pPr>
         <w:spacing w:after="0" w:line="240" w:lineRule="auto"/>
+      </w:pPr>
+    </w:p>
+    <w:p>
+      <w:pPr>
+        <w:spacing w:after="0" w:line="240" w:lineRule="auto"/>
+      </w:pPr>
+      <w:r>
+        <w:t>Understanding how to estimate project costs based on various efforts provides valuable insights into the decision-making process for project budgets. Here's how these methodologies are applied in real-world scenarios:</w:t>
+      </w:r>
+    </w:p>
+    <w:p>
+      <w:pPr>
+        <w:spacing w:after="0" w:line="240" w:lineRule="auto"/>
+      </w:pPr>
+    </w:p>
+    <w:p>
+      <w:pPr>
+        <w:spacing w:after="0" w:line="240" w:lineRule="auto"/>
+      </w:pPr>
+      <w:r>
+        <w:t>1. Experiment-Based Techniques in Action:</w:t>
+      </w:r>
+    </w:p>
+    <w:p>
+      <w:pPr>
+        <w:spacing w:after="0" w:line="240" w:lineRule="auto"/>
+      </w:pPr>
+      <w:r>
+        <w:t xml:space="preserve">   Real-Time Experimentation: Implementing Experiment-Based Techniques for Immediate Project Insights.</w:t>
+      </w:r>
+    </w:p>
+    <w:p>
+      <w:pPr>
+        <w:spacing w:after="0" w:line="240" w:lineRule="auto"/>
+      </w:pPr>
+      <w:r>
+        <w:t xml:space="preserve">   Function Point Analysis in Project Development: Applying Function Point Analysis to Current Project Lines of Code.</w:t>
+      </w:r>
+    </w:p>
+    <w:p>
+      <w:pPr>
+        <w:spacing w:after="0" w:line="240" w:lineRule="auto"/>
+      </w:pPr>
+    </w:p>
+    <w:p>
+      <w:pPr>
+        <w:spacing w:after="0" w:line="240" w:lineRule="auto"/>
+      </w:pPr>
+      <w:r>
+        <w:t>2. Algorithmic Cost Modeling Strategies:</w:t>
+      </w:r>
+    </w:p>
+    <w:p>
+      <w:pPr>
+        <w:spacing w:after="0" w:line="240" w:lineRule="auto"/>
+      </w:pPr>
+      <w:r>
+        <w:t xml:space="preserve">   COCOMO in Project Planning: Tailoring COCOMO for Different Project Requirements.</w:t>
+      </w:r>
+    </w:p>
+    <w:p>
+      <w:pPr>
+        <w:spacing w:after="0" w:line="240" w:lineRule="auto"/>
+      </w:pPr>
+      <w:r>
+        <w:t xml:space="preserve">   Effort Estimation Formula in Action: Practical Application of Effort = A * </w:t>
+      </w:r>
+      <w:proofErr w:type="spellStart"/>
+      <w:r>
+        <w:t>Size^B</w:t>
+      </w:r>
+      <w:proofErr w:type="spellEnd"/>
+      <w:r>
+        <w:t xml:space="preserve"> * M.</w:t>
+      </w:r>
+    </w:p>
+    <w:p>
+      <w:pPr>
+        <w:spacing w:after="0" w:line="240" w:lineRule="auto"/>
+      </w:pPr>
+    </w:p>
+    <w:p>
+      <w:pPr>
+        <w:spacing w:after="0" w:line="240" w:lineRule="auto"/>
+      </w:pPr>
+      <w:r>
+        <w:t>3. Experience-Based Techniques in Real-Time:</w:t>
+      </w:r>
+    </w:p>
+    <w:p>
+      <w:pPr>
+        <w:spacing w:after="0" w:line="240" w:lineRule="auto"/>
+      </w:pPr>
+      <w:r>
+        <w:t xml:space="preserve">   Estimation by Analogy: Steps Involved and Real Project Examples.</w:t>
+      </w:r>
+    </w:p>
+    <w:p>
+      <w:pPr>
+        <w:spacing w:after="0" w:line="240" w:lineRule="auto"/>
+      </w:pPr>
+      <w:r>
+        <w:t xml:space="preserve">   Expert Judgment in Decision-Making: Utilizing Expertise for Precise Effort Estimation.</w:t>
+      </w:r>
+    </w:p>
+    <w:p>
+      <w:pPr>
+        <w:spacing w:after="0" w:line="240" w:lineRule="auto"/>
+      </w:pPr>
+    </w:p>
+    <w:p>
+      <w:pPr>
+        <w:spacing w:after="0" w:line="240" w:lineRule="auto"/>
+        <w:rPr>
+          <w:b/>
+          <w:bCs/>
+        </w:rPr>
+      </w:pPr>
+      <w:r>
+        <w:rPr>
+          <w:b/>
+          <w:bCs/>
+        </w:rPr>
+        <w:t>Challenges Faced:</w:t>
+      </w:r>
+    </w:p>
+    <w:p>
+      <w:pPr>
+        <w:spacing w:after="0" w:line="240" w:lineRule="auto"/>
+      </w:pPr>
+    </w:p>
+    <w:p>
+      <w:pPr>
+        <w:spacing w:after="0" w:line="240" w:lineRule="auto"/>
+      </w:pPr>
+      <w:r>
+        <w:t>The concepts introduced during the week were relatively straightforward, and no significant challenges were encountered. However, a desire for more real-time project development examples was expressed for a more comprehensive understanding. To address this, it is crucial to consider:</w:t>
+      </w:r>
+    </w:p>
+    <w:p>
+      <w:pPr>
+        <w:spacing w:after="0" w:line="240" w:lineRule="auto"/>
+      </w:pPr>
+    </w:p>
+    <w:p>
+      <w:pPr>
+        <w:pStyle w:val="ListParagraph"/>
+        <w:numPr>
+          <w:ilvl w:val="0"/>
+          <w:numId w:val="3"/>
+        </w:numPr>
+        <w:spacing w:after="0" w:line="240" w:lineRule="auto"/>
+      </w:pPr>
+      <w:r>
+        <w:t>Integrating Real Project Scenarios: Bringing Theory into Practical Application.</w:t>
+      </w:r>
+    </w:p>
+    <w:p>
+      <w:pPr>
+        <w:pStyle w:val="ListParagraph"/>
+        <w:numPr>
+          <w:ilvl w:val="0"/>
+          <w:numId w:val="3"/>
+        </w:numPr>
+        <w:spacing w:after="0" w:line="240" w:lineRule="auto"/>
+      </w:pPr>
+      <w:r>
+        <w:t>Providing Concrete Project Development Instances: Enhancing Understanding through Case Studies.</w:t>
+      </w:r>
+    </w:p>
+    <w:p>
+      <w:pPr>
+        <w:pStyle w:val="ListParagraph"/>
+        <w:numPr>
+          <w:ilvl w:val="0"/>
+          <w:numId w:val="3"/>
+        </w:numPr>
+        <w:spacing w:after="0" w:line="240" w:lineRule="auto"/>
+      </w:pPr>
+      <w:r>
+        <w:t>Incorporating Simulation or Practical Exercises: Creating a Dynamic Learning Environment.</w:t>
+      </w:r>
+    </w:p>
+    <w:p>
+      <w:pPr>
+        <w:pStyle w:val="ListParagraph"/>
+        <w:numPr>
+          <w:ilvl w:val="0"/>
+          <w:numId w:val="3"/>
+        </w:numPr>
+        <w:spacing w:after="0" w:line="240" w:lineRule="auto"/>
+      </w:pPr>
+      <w:r>
+        <w:t>Leveraging Virtual Labs or Collaborative Tools: Enhancing Engagement with Real Project Challenges.</w:t>
+      </w:r>
+    </w:p>
+    <w:p>
+      <w:pPr>
+        <w:spacing w:after="0" w:line="240" w:lineRule="auto"/>
+      </w:pPr>
+    </w:p>
+    <w:p>
+      <w:pPr>
+        <w:spacing w:after="0" w:line="240" w:lineRule="auto"/>
+      </w:pPr>
+      <w:r>
+        <w:t>By incorporating these elements, the learning experience can be enriched, ensuring a more holistic and applied understanding of effort estimation in real projects.</w:t>
+      </w:r>
+    </w:p>
+    <w:p>
+      <w:pPr>
+        <w:spacing w:after="0" w:line="240" w:lineRule="auto"/>
+      </w:pPr>
+    </w:p>
+    <w:p>
+      <w:pPr>
+        <w:spacing w:after="0" w:line="240" w:lineRule="auto"/>
         <w:jc w:val="both"/>
         <w:rPr>
           <w:b/>
           <w:bCs/>
         </w:rPr>
       </w:pPr>
-    </w:p>
-    <w:p>
-      <w:pPr>
-        <w:spacing w:after="0" w:line="240" w:lineRule="auto"/>
-        <w:ind w:firstLine="720"/>
+      <w:r>
+        <w:rPr>
+          <w:b/>
+          <w:bCs/>
+        </w:rPr>
+        <w:t>Peer Interactions:</w:t>
+      </w:r>
+    </w:p>
+    <w:p>
+      <w:pPr>
+        <w:spacing w:after="0" w:line="240" w:lineRule="auto"/>
         <w:jc w:val="both"/>
       </w:pPr>
-      <w:r>
-        <w:t>Understanding how to estimate project costs based on various efforts provides valuable insights into the decision-making process for project budgets.</w:t>
-      </w:r>
-    </w:p>
-    <w:p>
-      <w:pPr>
-        <w:spacing w:after="0" w:line="240" w:lineRule="auto"/>
-        <w:rPr>
-          <w:b/>
-          <w:bCs/>
-        </w:rPr>
-      </w:pPr>
-    </w:p>
-    <w:p>
-      <w:pPr>
-        <w:spacing w:after="0" w:line="240" w:lineRule="auto"/>
-        <w:rPr>
-          <w:b/>
-          <w:bCs/>
-        </w:rPr>
-      </w:pPr>
-      <w:r>
-        <w:rPr>
-          <w:b/>
-          <w:bCs/>
-        </w:rPr>
-        <w:t>Challenges Faced:</w:t>
-      </w:r>
-    </w:p>
-    <w:p>
-      <w:pPr>
-        <w:spacing w:after="0" w:line="240" w:lineRule="auto"/>
-        <w:rPr>
-          <w:b/>
-          <w:bCs/>
-        </w:rPr>
-      </w:pPr>
-      <w:r>
-        <w:rPr>
-          <w:b/>
-          <w:bCs/>
-        </w:rPr>
-        <w:tab/>
-      </w:r>
-    </w:p>
-    <w:p>
-      <w:pPr>
-        <w:spacing w:after="0" w:line="240" w:lineRule="auto"/>
-        <w:ind w:firstLine="720"/>
+    </w:p>
+    <w:p>
+      <w:pPr>
+        <w:spacing w:after="0" w:line="240" w:lineRule="auto"/>
         <w:jc w:val="both"/>
       </w:pPr>
       <w:r>
-        <w:t>The concepts introduced during the week were relatively straightforward, and no significant challenges were encountered. However, a desire for more real-time project development examples was expressed for a more comprehensive understanding.</w:t>
-      </w:r>
-    </w:p>
-    <w:p>
-      <w:pPr>
-        <w:spacing w:after="0" w:line="240" w:lineRule="auto"/>
-      </w:pPr>
-    </w:p>
-    <w:p>
-      <w:pPr>
-        <w:spacing w:after="0" w:line="240" w:lineRule="auto"/>
-        <w:rPr>
-          <w:b/>
-          <w:bCs/>
-        </w:rPr>
-      </w:pPr>
-      <w:r>
-        <w:rPr>
-          <w:b/>
-          <w:bCs/>
-        </w:rPr>
-        <w:t>Peer Interactions:</w:t>
-      </w:r>
-    </w:p>
-    <w:p>
-      <w:pPr>
-        <w:spacing w:after="0" w:line="240" w:lineRule="auto"/>
-        <w:rPr>
-          <w:b/>
-          <w:bCs/>
-        </w:rPr>
-      </w:pPr>
-      <w:r>
-        <w:rPr>
-          <w:b/>
-          <w:bCs/>
-        </w:rPr>
-        <w:tab/>
-      </w:r>
-    </w:p>
-    <w:p>
-      <w:pPr>
-        <w:spacing w:after="0" w:line="240" w:lineRule="auto"/>
-        <w:ind w:firstLine="720"/>
+        <w:t xml:space="preserve">Conversations among peers predominantly revolved around the challenges associated with pinpointing precise project costs, underlining the necessity for clarity in this </w:t>
+      </w:r>
+      <w:proofErr w:type="gramStart"/>
+      <w:r>
+        <w:t>particular aspect</w:t>
+      </w:r>
+      <w:proofErr w:type="gramEnd"/>
+      <w:r>
+        <w:t xml:space="preserve">. The discussions </w:t>
+      </w:r>
+      <w:r>
+        <w:lastRenderedPageBreak/>
+        <w:t xml:space="preserve">emphasized the intricacies of navigating </w:t>
+      </w:r>
+      <w:proofErr w:type="gramStart"/>
+      <w:r>
+        <w:t>uncertainties</w:t>
+      </w:r>
+      <w:proofErr w:type="gramEnd"/>
+      <w:r>
+        <w:t xml:space="preserve"> and the collective recognition of the pivotal role clarity plays in successful project cost determination.</w:t>
+      </w:r>
+    </w:p>
+    <w:p>
+      <w:pPr>
+        <w:spacing w:after="0" w:line="240" w:lineRule="auto"/>
         <w:jc w:val="both"/>
       </w:pPr>
-      <w:r>
-        <w:t>Discussions with peers focused on uncertainties in determining actual project costs, emphasizing the need for clarity in this aspect.</w:t>
-      </w:r>
-    </w:p>
-    <w:p>
-      <w:pPr>
-        <w:spacing w:after="0" w:line="240" w:lineRule="auto"/>
-        <w:rPr>
-          <w:b/>
-          <w:bCs/>
-        </w:rPr>
-      </w:pPr>
-    </w:p>
-    <w:p>
-      <w:pPr>
-        <w:spacing w:after="0" w:line="240" w:lineRule="auto"/>
+    </w:p>
+    <w:p>
+      <w:pPr>
+        <w:spacing w:after="0" w:line="240" w:lineRule="auto"/>
+        <w:jc w:val="both"/>
         <w:rPr>
           <w:b/>
           <w:bCs/>
@@ -1020,30 +1143,17 @@
     <w:p>
       <w:pPr>
         <w:spacing w:after="0" w:line="240" w:lineRule="auto"/>
-        <w:rPr>
-          <w:b/>
-          <w:bCs/>
-        </w:rPr>
-      </w:pPr>
-    </w:p>
-    <w:p>
-      <w:pPr>
-        <w:spacing w:after="0" w:line="240" w:lineRule="auto"/>
-        <w:ind w:firstLine="720"/>
         <w:jc w:val="both"/>
       </w:pPr>
-      <w:r>
-        <w:t>The anticipation for the upcoming week lies in exploring the next phases of software project management, adding excitement to the learning journey.</w:t>
-      </w:r>
-      <w:r>
-        <w:t xml:space="preserve">  Eager to learn the risk management part of the project.</w:t>
-      </w:r>
     </w:p>
     <w:p>
       <w:pPr>
         <w:spacing w:after="0" w:line="240" w:lineRule="auto"/>
         <w:jc w:val="both"/>
       </w:pPr>
+      <w:r>
+        <w:t>The forthcoming week holds a sense of anticipation as the focus shifts towards delving into the subsequent phases of software project management. The eagerness among participants is palpable, with a keen interest in unraveling the complexities of risk management within the project context. The excitement surrounding this upcoming learning phase adds a dynamic element to the educational journey, reflecting a collective enthusiasm to delve into the intricacies of risk assessment and mitigation strategies.</w:t>
+      </w:r>
     </w:p>
     <w:p>
       <w:pPr>
@@ -1065,6 +1175,119 @@
 <file path=word/numbering.xml><?xml version="1.0" encoding="utf-8"?>
 <w:numbering xmlns:wpc="http://schemas.microsoft.com/office/word/2010/wordprocessingCanvas" xmlns:cx="http://schemas.microsoft.com/office/drawing/2014/chartex" xmlns:cx1="http://schemas.microsoft.com/office/drawing/2015/9/8/chartex" xmlns:cx2="http://schemas.microsoft.com/office/drawing/2015/10/21/chartex" xmlns:cx3="http://schemas.microsoft.com/office/drawing/2016/5/9/chartex" xmlns:cx4="http://schemas.microsoft.com/office/drawing/2016/5/10/chartex" xmlns:cx5="http://schemas.microsoft.com/office/drawing/2016/5/11/chartex" xmlns:cx6="http://schemas.microsoft.com/office/drawing/2016/5/12/chartex" xmlns:cx7="http://schemas.microsoft.com/office/drawing/2016/5/13/chartex" xmlns:cx8="http://schemas.microsoft.com/office/drawing/2016/5/14/chartex" xmlns:mc="http://schemas.openxmlformats.org/markup-compatibility/2006" xmlns:aink="http://schemas.microsoft.com/office/drawing/2016/ink" xmlns:am3d="http://schemas.microsoft.com/office/drawing/2017/model3d" xmlns:o="urn:schemas-microsoft-com:office:office" xmlns:oel="http://schemas.microsoft.com/office/2019/extlst" xmlns:r="http://schemas.openxmlformats.org/officeDocument/2006/relationships" xmlns:m="http://schemas.openxmlformats.org/officeDocument/2006/math" xmlns:v="urn:schemas-microsoft-com:vml" xmlns:wp14="http://schemas.microsoft.com/office/word/2010/wordprocessingDrawing" xmlns:wp="http://schemas.openxmlformats.org/drawingml/2006/wordprocessingDrawing" xmlns:w10="urn:schemas-microsoft-com:office:word" xmlns:w="http://schemas.openxmlformats.org/wordprocessingml/2006/main" xmlns:w14="http://schemas.microsoft.com/office/word/2010/wordml" xmlns:w15="http://schemas.microsoft.com/office/word/2012/wordml" xmlns:w16cex="http://schemas.microsoft.com/office/word/2018/wordml/cex" xmlns:w16cid="http://schemas.microsoft.com/office/word/2016/wordml/cid" xmlns:w16="http://schemas.microsoft.com/office/word/2018/wordml" xmlns:w16sdtdh="http://schemas.microsoft.com/office/word/2020/wordml/sdtdatahash" xmlns:w16se="http://schemas.microsoft.com/office/word/2015/wordml/symex" xmlns:wpg="http://schemas.microsoft.com/office/word/2010/wordprocessingGroup" xmlns:wpi="http://schemas.microsoft.com/office/word/2010/wordprocessingInk" xmlns:wne="http://schemas.microsoft.com/office/word/2006/wordml" xmlns:wps="http://schemas.microsoft.com/office/word/2010/wordprocessingShape" mc:Ignorable="w14 w15 w16se w16cid w16 w16cex w16sdtdh wp14">
   <w:abstractNum w:abstractNumId="0" w15:restartNumberingAfterBreak="0">
+    <w:nsid w:val="09DD02CD"/>
+    <w:multiLevelType w:val="hybridMultilevel"/>
+    <w:tmpl w:val="2B50F37A"/>
+    <w:lvl w:ilvl="0" w:tplc="10090001">
+      <w:start w:val="1"/>
+      <w:numFmt w:val="bullet"/>
+      <w:lvlText w:val=""/>
+      <w:lvlJc w:val="left"/>
+      <w:pPr>
+        <w:ind w:left="720" w:hanging="360"/>
+      </w:pPr>
+      <w:rPr>
+        <w:rFonts w:ascii="Symbol" w:hAnsi="Symbol" w:hint="default"/>
+      </w:rPr>
+    </w:lvl>
+    <w:lvl w:ilvl="1" w:tplc="10090003" w:tentative="1">
+      <w:start w:val="1"/>
+      <w:numFmt w:val="bullet"/>
+      <w:lvlText w:val="o"/>
+      <w:lvlJc w:val="left"/>
+      <w:pPr>
+        <w:ind w:left="1440" w:hanging="360"/>
+      </w:pPr>
+      <w:rPr>
+        <w:rFonts w:ascii="Courier New" w:hAnsi="Courier New" w:cs="Courier New" w:hint="default"/>
+      </w:rPr>
+    </w:lvl>
+    <w:lvl w:ilvl="2" w:tplc="10090005" w:tentative="1">
+      <w:start w:val="1"/>
+      <w:numFmt w:val="bullet"/>
+      <w:lvlText w:val=""/>
+      <w:lvlJc w:val="left"/>
+      <w:pPr>
+        <w:ind w:left="2160" w:hanging="360"/>
+      </w:pPr>
+      <w:rPr>
+        <w:rFonts w:ascii="Wingdings" w:hAnsi="Wingdings" w:hint="default"/>
+      </w:rPr>
+    </w:lvl>
+    <w:lvl w:ilvl="3" w:tplc="10090001" w:tentative="1">
+      <w:start w:val="1"/>
+      <w:numFmt w:val="bullet"/>
+      <w:lvlText w:val=""/>
+      <w:lvlJc w:val="left"/>
+      <w:pPr>
+        <w:ind w:left="2880" w:hanging="360"/>
+      </w:pPr>
+      <w:rPr>
+        <w:rFonts w:ascii="Symbol" w:hAnsi="Symbol" w:hint="default"/>
+      </w:rPr>
+    </w:lvl>
+    <w:lvl w:ilvl="4" w:tplc="10090003" w:tentative="1">
+      <w:start w:val="1"/>
+      <w:numFmt w:val="bullet"/>
+      <w:lvlText w:val="o"/>
+      <w:lvlJc w:val="left"/>
+      <w:pPr>
+        <w:ind w:left="3600" w:hanging="360"/>
+      </w:pPr>
+      <w:rPr>
+        <w:rFonts w:ascii="Courier New" w:hAnsi="Courier New" w:cs="Courier New" w:hint="default"/>
+      </w:rPr>
+    </w:lvl>
+    <w:lvl w:ilvl="5" w:tplc="10090005" w:tentative="1">
+      <w:start w:val="1"/>
+      <w:numFmt w:val="bullet"/>
+      <w:lvlText w:val=""/>
+      <w:lvlJc w:val="left"/>
+      <w:pPr>
+        <w:ind w:left="4320" w:hanging="360"/>
+      </w:pPr>
+      <w:rPr>
+        <w:rFonts w:ascii="Wingdings" w:hAnsi="Wingdings" w:hint="default"/>
+      </w:rPr>
+    </w:lvl>
+    <w:lvl w:ilvl="6" w:tplc="10090001" w:tentative="1">
+      <w:start w:val="1"/>
+      <w:numFmt w:val="bullet"/>
+      <w:lvlText w:val=""/>
+      <w:lvlJc w:val="left"/>
+      <w:pPr>
+        <w:ind w:left="5040" w:hanging="360"/>
+      </w:pPr>
+      <w:rPr>
+        <w:rFonts w:ascii="Symbol" w:hAnsi="Symbol" w:hint="default"/>
+      </w:rPr>
+    </w:lvl>
+    <w:lvl w:ilvl="7" w:tplc="10090003" w:tentative="1">
+      <w:start w:val="1"/>
+      <w:numFmt w:val="bullet"/>
+      <w:lvlText w:val="o"/>
+      <w:lvlJc w:val="left"/>
+      <w:pPr>
+        <w:ind w:left="5760" w:hanging="360"/>
+      </w:pPr>
+      <w:rPr>
+        <w:rFonts w:ascii="Courier New" w:hAnsi="Courier New" w:cs="Courier New" w:hint="default"/>
+      </w:rPr>
+    </w:lvl>
+    <w:lvl w:ilvl="8" w:tplc="10090005" w:tentative="1">
+      <w:start w:val="1"/>
+      <w:numFmt w:val="bullet"/>
+      <w:lvlText w:val=""/>
+      <w:lvlJc w:val="left"/>
+      <w:pPr>
+        <w:ind w:left="6480" w:hanging="360"/>
+      </w:pPr>
+      <w:rPr>
+        <w:rFonts w:ascii="Wingdings" w:hAnsi="Wingdings" w:hint="default"/>
+      </w:rPr>
+    </w:lvl>
+  </w:abstractNum>
+  <w:abstractNum w:abstractNumId="1" w15:restartNumberingAfterBreak="0">
     <w:nsid w:val="30C371DB"/>
     <w:multiLevelType w:val="hybridMultilevel"/>
     <w:tmpl w:val="14A66966"/>
@@ -1153,7 +1376,7 @@
       </w:pPr>
     </w:lvl>
   </w:abstractNum>
-  <w:abstractNum w:abstractNumId="1" w15:restartNumberingAfterBreak="0">
+  <w:abstractNum w:abstractNumId="2" w15:restartNumberingAfterBreak="0">
     <w:nsid w:val="35BC309C"/>
     <w:multiLevelType w:val="hybridMultilevel"/>
     <w:tmpl w:val="1F985F78"/>
@@ -1294,9 +1517,12 @@
     </w:lvl>
   </w:abstractNum>
   <w:num w:numId="1" w16cid:durableId="1326783977">
+    <w:abstractNumId w:val="2"/>
+  </w:num>
+  <w:num w:numId="2" w16cid:durableId="849832860">
     <w:abstractNumId w:val="1"/>
   </w:num>
-  <w:num w:numId="2" w16cid:durableId="849832860">
+  <w:num w:numId="3" w16cid:durableId="1345747635">
     <w:abstractNumId w:val="0"/>
   </w:num>
 </w:numbering>

--- a/Learning Journal/Learning Journal.docx
+++ b/Learning Journal/Learning Journal.docx
@@ -554,6 +554,7 @@
     <w:p>
       <w:pPr>
         <w:spacing w:after="0" w:line="240" w:lineRule="auto"/>
+        <w:jc w:val="both"/>
       </w:pPr>
       <w:r>
         <w:rPr>
@@ -569,11 +570,13 @@
     <w:p>
       <w:pPr>
         <w:spacing w:after="0" w:line="240" w:lineRule="auto"/>
-      </w:pPr>
-    </w:p>
-    <w:p>
-      <w:pPr>
-        <w:spacing w:after="0" w:line="240" w:lineRule="auto"/>
+        <w:jc w:val="both"/>
+      </w:pPr>
+    </w:p>
+    <w:p>
+      <w:pPr>
+        <w:spacing w:after="0" w:line="240" w:lineRule="auto"/>
+        <w:jc w:val="both"/>
       </w:pPr>
       <w:r>
         <w:rPr>
@@ -589,11 +592,13 @@
     <w:p>
       <w:pPr>
         <w:spacing w:after="0" w:line="240" w:lineRule="auto"/>
-      </w:pPr>
-    </w:p>
-    <w:p>
-      <w:pPr>
-        <w:spacing w:after="0" w:line="240" w:lineRule="auto"/>
+        <w:jc w:val="both"/>
+      </w:pPr>
+    </w:p>
+    <w:p>
+      <w:pPr>
+        <w:spacing w:after="0" w:line="240" w:lineRule="auto"/>
+        <w:jc w:val="both"/>
         <w:rPr>
           <w:b/>
           <w:bCs/>
@@ -610,6 +615,7 @@
     <w:p>
       <w:pPr>
         <w:spacing w:after="0" w:line="240" w:lineRule="auto"/>
+        <w:jc w:val="both"/>
         <w:rPr>
           <w:b/>
           <w:bCs/>
@@ -620,6 +626,7 @@
       <w:pPr>
         <w:spacing w:after="0" w:line="240" w:lineRule="auto"/>
         <w:ind w:firstLine="720"/>
+        <w:jc w:val="both"/>
       </w:pPr>
       <w:r>
         <w:t>Effort estimation primarily relies on experimentation, with two main approaches being experiment-based techniques and algorithmic cost modeling. Additionally, various techniques such as function point analysis, wide band Delphi, and COCOMO are employed in this context. Experience-based estimation is further categorized into estimation by analogy and estimation by expert judgment. In the case of estimation by analogy, four steps are involved: obtaining detailed size results from a similar past project, comparing the size of the new project to a comparable one, building an estimate for the new project's size, and creating an effort estimate based on the new project's size.</w:t>
@@ -628,12 +635,14 @@
     <w:p>
       <w:pPr>
         <w:spacing w:after="0" w:line="240" w:lineRule="auto"/>
+        <w:jc w:val="both"/>
       </w:pPr>
     </w:p>
     <w:p>
       <w:pPr>
         <w:spacing w:after="0" w:line="240" w:lineRule="auto"/>
         <w:ind w:firstLine="720"/>
+        <w:jc w:val="both"/>
       </w:pPr>
       <w:r>
         <w:t>Functional point analysis involves analyzing the current project's lines of code based on previous project work to provide an estimation, with function points being a numerical representation. The calculations and challenges associated with function points were also discussed.</w:t>
@@ -642,12 +651,14 @@
     <w:p>
       <w:pPr>
         <w:spacing w:after="0" w:line="240" w:lineRule="auto"/>
+        <w:jc w:val="both"/>
       </w:pPr>
     </w:p>
     <w:p>
       <w:pPr>
         <w:spacing w:after="0" w:line="240" w:lineRule="auto"/>
         <w:ind w:firstLine="720"/>
+        <w:jc w:val="both"/>
       </w:pPr>
       <w:r>
         <w:t xml:space="preserve">The Delphi method's steps were explained, and experience-based approaches and their associated challenges were detailed. Algorithmic cost modeling, expressed as Effort = A * </w:t>
@@ -664,16 +675,14 @@
     <w:p>
       <w:pPr>
         <w:spacing w:after="0" w:line="240" w:lineRule="auto"/>
+        <w:jc w:val="both"/>
       </w:pPr>
     </w:p>
     <w:p>
       <w:pPr>
         <w:spacing w:after="0" w:line="240" w:lineRule="auto"/>
         <w:ind w:firstLine="720"/>
-        <w:rPr>
-          <w:b/>
-          <w:bCs/>
-        </w:rPr>
+        <w:jc w:val="both"/>
       </w:pPr>
       <w:r>
         <w:t>COCOMO, with its two versions tailored for different requirements, was explored. The effort needed varies based on whether the project predominantly reuses code or requires development from scratch. COCOMO employs various suitable formulas for estimation. After estimating the effort, the subsequent step involves estimating the project's cost.</w:t>
@@ -682,15 +691,52 @@
     <w:p>
       <w:pPr>
         <w:spacing w:after="0" w:line="240" w:lineRule="auto"/>
-        <w:rPr>
-          <w:b/>
-          <w:bCs/>
-        </w:rPr>
-      </w:pPr>
-    </w:p>
-    <w:p>
-      <w:pPr>
-        <w:spacing w:after="0" w:line="240" w:lineRule="auto"/>
+        <w:ind w:firstLine="720"/>
+        <w:jc w:val="both"/>
+      </w:pPr>
+    </w:p>
+    <w:p>
+      <w:pPr>
+        <w:spacing w:after="0" w:line="240" w:lineRule="auto"/>
+        <w:ind w:firstLine="720"/>
+        <w:jc w:val="both"/>
+      </w:pPr>
+    </w:p>
+    <w:p>
+      <w:pPr>
+        <w:spacing w:after="0" w:line="240" w:lineRule="auto"/>
+        <w:ind w:firstLine="720"/>
+        <w:jc w:val="both"/>
+        <w:rPr>
+          <w:b/>
+          <w:bCs/>
+        </w:rPr>
+      </w:pPr>
+    </w:p>
+    <w:p>
+      <w:pPr>
+        <w:spacing w:after="0" w:line="240" w:lineRule="auto"/>
+        <w:jc w:val="both"/>
+        <w:rPr>
+          <w:b/>
+          <w:bCs/>
+        </w:rPr>
+      </w:pPr>
+    </w:p>
+    <w:p>
+      <w:pPr>
+        <w:spacing w:after="0" w:line="240" w:lineRule="auto"/>
+        <w:jc w:val="both"/>
+        <w:rPr>
+          <w:b/>
+          <w:bCs/>
+        </w:rPr>
+      </w:pPr>
+    </w:p>
+    <w:p>
+      <w:pPr>
+        <w:spacing w:after="0" w:line="240" w:lineRule="auto"/>
+        <w:jc w:val="both"/>
         <w:rPr>
           <w:b/>
           <w:bCs/>
@@ -707,6 +753,7 @@
     <w:p>
       <w:pPr>
         <w:spacing w:after="0" w:line="240" w:lineRule="auto"/>
+        <w:jc w:val="both"/>
         <w:rPr>
           <w:b/>
           <w:bCs/>
@@ -721,6 +768,7 @@
           <w:numId w:val="2"/>
         </w:numPr>
         <w:spacing w:after="0" w:line="240" w:lineRule="auto"/>
+        <w:jc w:val="both"/>
       </w:pPr>
       <w:r>
         <w:t>Project Effort Estimation</w:t>
@@ -734,9 +782,9 @@
           <w:numId w:val="2"/>
         </w:numPr>
         <w:spacing w:after="0" w:line="240" w:lineRule="auto"/>
-      </w:pPr>
-      <w:r>
-        <w:lastRenderedPageBreak/>
+        <w:jc w:val="both"/>
+      </w:pPr>
+      <w:r>
         <w:t xml:space="preserve">Experience based </w:t>
       </w:r>
       <w:proofErr w:type="gramStart"/>
@@ -753,6 +801,7 @@
           <w:numId w:val="2"/>
         </w:numPr>
         <w:spacing w:after="0" w:line="240" w:lineRule="auto"/>
+        <w:jc w:val="both"/>
       </w:pPr>
       <w:r>
         <w:t>Algorithmic cost modeling</w:t>
@@ -766,6 +815,7 @@
           <w:numId w:val="2"/>
         </w:numPr>
         <w:spacing w:after="0" w:line="240" w:lineRule="auto"/>
+        <w:jc w:val="both"/>
       </w:pPr>
       <w:r>
         <w:t>Estimation by analogy</w:t>
@@ -779,6 +829,7 @@
           <w:numId w:val="2"/>
         </w:numPr>
         <w:spacing w:after="0" w:line="240" w:lineRule="auto"/>
+        <w:jc w:val="both"/>
       </w:pPr>
       <w:r>
         <w:t>Estimation by expert judgement</w:t>
@@ -792,6 +843,7 @@
           <w:numId w:val="2"/>
         </w:numPr>
         <w:spacing w:after="0" w:line="240" w:lineRule="auto"/>
+        <w:jc w:val="both"/>
       </w:pPr>
       <w:r>
         <w:t>Function points analysis</w:t>
@@ -805,6 +857,7 @@
           <w:numId w:val="2"/>
         </w:numPr>
         <w:spacing w:after="0" w:line="240" w:lineRule="auto"/>
+        <w:jc w:val="both"/>
       </w:pPr>
       <w:r>
         <w:t>Delphi</w:t>
@@ -818,6 +871,7 @@
           <w:numId w:val="2"/>
         </w:numPr>
         <w:spacing w:after="0" w:line="240" w:lineRule="auto"/>
+        <w:jc w:val="both"/>
       </w:pPr>
       <w:r>
         <w:t>COCOMO</w:t>
@@ -826,15 +880,17 @@
     <w:p>
       <w:pPr>
         <w:spacing w:after="0" w:line="240" w:lineRule="auto"/>
-        <w:rPr>
-          <w:b/>
-          <w:bCs/>
-        </w:rPr>
-      </w:pPr>
-    </w:p>
-    <w:p>
-      <w:pPr>
-        <w:spacing w:after="0" w:line="240" w:lineRule="auto"/>
+        <w:jc w:val="both"/>
+        <w:rPr>
+          <w:b/>
+          <w:bCs/>
+        </w:rPr>
+      </w:pPr>
+    </w:p>
+    <w:p>
+      <w:pPr>
+        <w:spacing w:after="0" w:line="240" w:lineRule="auto"/>
+        <w:jc w:val="both"/>
         <w:rPr>
           <w:b/>
           <w:bCs/>
@@ -851,11 +907,13 @@
     <w:p>
       <w:pPr>
         <w:spacing w:after="0" w:line="240" w:lineRule="auto"/>
-      </w:pPr>
-    </w:p>
-    <w:p>
-      <w:pPr>
-        <w:spacing w:after="0" w:line="240" w:lineRule="auto"/>
+        <w:jc w:val="both"/>
+      </w:pPr>
+    </w:p>
+    <w:p>
+      <w:pPr>
+        <w:spacing w:after="0" w:line="240" w:lineRule="auto"/>
+        <w:jc w:val="both"/>
       </w:pPr>
       <w:r>
         <w:t>Understanding how to estimate project costs based on various efforts provides valuable insights into the decision-making process for project budgets. Here's how these methodologies are applied in real-world scenarios:</w:t>
@@ -864,11 +922,13 @@
     <w:p>
       <w:pPr>
         <w:spacing w:after="0" w:line="240" w:lineRule="auto"/>
-      </w:pPr>
-    </w:p>
-    <w:p>
-      <w:pPr>
-        <w:spacing w:after="0" w:line="240" w:lineRule="auto"/>
+        <w:jc w:val="both"/>
+      </w:pPr>
+    </w:p>
+    <w:p>
+      <w:pPr>
+        <w:spacing w:after="0" w:line="240" w:lineRule="auto"/>
+        <w:jc w:val="both"/>
       </w:pPr>
       <w:r>
         <w:t>1. Experiment-Based Techniques in Action:</w:t>
@@ -877,6 +937,7 @@
     <w:p>
       <w:pPr>
         <w:spacing w:after="0" w:line="240" w:lineRule="auto"/>
+        <w:jc w:val="both"/>
       </w:pPr>
       <w:r>
         <w:t xml:space="preserve">   Real-Time Experimentation: Implementing Experiment-Based Techniques for Immediate Project Insights.</w:t>
@@ -885,6 +946,7 @@
     <w:p>
       <w:pPr>
         <w:spacing w:after="0" w:line="240" w:lineRule="auto"/>
+        <w:jc w:val="both"/>
       </w:pPr>
       <w:r>
         <w:t xml:space="preserve">   Function Point Analysis in Project Development: Applying Function Point Analysis to Current Project Lines of Code.</w:t>
@@ -893,11 +955,13 @@
     <w:p>
       <w:pPr>
         <w:spacing w:after="0" w:line="240" w:lineRule="auto"/>
-      </w:pPr>
-    </w:p>
-    <w:p>
-      <w:pPr>
-        <w:spacing w:after="0" w:line="240" w:lineRule="auto"/>
+        <w:jc w:val="both"/>
+      </w:pPr>
+    </w:p>
+    <w:p>
+      <w:pPr>
+        <w:spacing w:after="0" w:line="240" w:lineRule="auto"/>
+        <w:jc w:val="both"/>
       </w:pPr>
       <w:r>
         <w:t>2. Algorithmic Cost Modeling Strategies:</w:t>
@@ -906,6 +970,7 @@
     <w:p>
       <w:pPr>
         <w:spacing w:after="0" w:line="240" w:lineRule="auto"/>
+        <w:jc w:val="both"/>
       </w:pPr>
       <w:r>
         <w:t xml:space="preserve">   COCOMO in Project Planning: Tailoring COCOMO for Different Project Requirements.</w:t>
@@ -914,6 +979,7 @@
     <w:p>
       <w:pPr>
         <w:spacing w:after="0" w:line="240" w:lineRule="auto"/>
+        <w:jc w:val="both"/>
       </w:pPr>
       <w:r>
         <w:t xml:space="preserve">   Effort Estimation Formula in Action: Practical Application of Effort = A * </w:t>
@@ -930,11 +996,13 @@
     <w:p>
       <w:pPr>
         <w:spacing w:after="0" w:line="240" w:lineRule="auto"/>
-      </w:pPr>
-    </w:p>
-    <w:p>
-      <w:pPr>
-        <w:spacing w:after="0" w:line="240" w:lineRule="auto"/>
+        <w:jc w:val="both"/>
+      </w:pPr>
+    </w:p>
+    <w:p>
+      <w:pPr>
+        <w:spacing w:after="0" w:line="240" w:lineRule="auto"/>
+        <w:jc w:val="both"/>
       </w:pPr>
       <w:r>
         <w:t>3. Experience-Based Techniques in Real-Time:</w:t>
@@ -943,6 +1011,7 @@
     <w:p>
       <w:pPr>
         <w:spacing w:after="0" w:line="240" w:lineRule="auto"/>
+        <w:jc w:val="both"/>
       </w:pPr>
       <w:r>
         <w:t xml:space="preserve">   Estimation by Analogy: Steps Involved and Real Project Examples.</w:t>
@@ -951,6 +1020,7 @@
     <w:p>
       <w:pPr>
         <w:spacing w:after="0" w:line="240" w:lineRule="auto"/>
+        <w:jc w:val="both"/>
       </w:pPr>
       <w:r>
         <w:t xml:space="preserve">   Expert Judgment in Decision-Making: Utilizing Expertise for Precise Effort Estimation.</w:t>
@@ -959,11 +1029,13 @@
     <w:p>
       <w:pPr>
         <w:spacing w:after="0" w:line="240" w:lineRule="auto"/>
-      </w:pPr>
-    </w:p>
-    <w:p>
-      <w:pPr>
-        <w:spacing w:after="0" w:line="240" w:lineRule="auto"/>
+        <w:jc w:val="both"/>
+      </w:pPr>
+    </w:p>
+    <w:p>
+      <w:pPr>
+        <w:spacing w:after="0" w:line="240" w:lineRule="auto"/>
+        <w:jc w:val="both"/>
         <w:rPr>
           <w:b/>
           <w:bCs/>
@@ -980,11 +1052,14 @@
     <w:p>
       <w:pPr>
         <w:spacing w:after="0" w:line="240" w:lineRule="auto"/>
-      </w:pPr>
-    </w:p>
-    <w:p>
-      <w:pPr>
-        <w:spacing w:after="0" w:line="240" w:lineRule="auto"/>
+        <w:jc w:val="both"/>
+      </w:pPr>
+    </w:p>
+    <w:p>
+      <w:pPr>
+        <w:spacing w:after="0" w:line="240" w:lineRule="auto"/>
+        <w:ind w:firstLine="360"/>
+        <w:jc w:val="both"/>
       </w:pPr>
       <w:r>
         <w:t>The concepts introduced during the week were relatively straightforward, and no significant challenges were encountered. However, a desire for more real-time project development examples was expressed for a more comprehensive understanding. To address this, it is crucial to consider:</w:t>
@@ -993,6 +1068,7 @@
     <w:p>
       <w:pPr>
         <w:spacing w:after="0" w:line="240" w:lineRule="auto"/>
+        <w:jc w:val="both"/>
       </w:pPr>
     </w:p>
     <w:p>
@@ -1003,6 +1079,7 @@
           <w:numId w:val="3"/>
         </w:numPr>
         <w:spacing w:after="0" w:line="240" w:lineRule="auto"/>
+        <w:jc w:val="both"/>
       </w:pPr>
       <w:r>
         <w:t>Integrating Real Project Scenarios: Bringing Theory into Practical Application.</w:t>
@@ -1016,6 +1093,7 @@
           <w:numId w:val="3"/>
         </w:numPr>
         <w:spacing w:after="0" w:line="240" w:lineRule="auto"/>
+        <w:jc w:val="both"/>
       </w:pPr>
       <w:r>
         <w:t>Providing Concrete Project Development Instances: Enhancing Understanding through Case Studies.</w:t>
@@ -1029,6 +1107,7 @@
           <w:numId w:val="3"/>
         </w:numPr>
         <w:spacing w:after="0" w:line="240" w:lineRule="auto"/>
+        <w:jc w:val="both"/>
       </w:pPr>
       <w:r>
         <w:t>Incorporating Simulation or Practical Exercises: Creating a Dynamic Learning Environment.</w:t>
@@ -1042,6 +1121,7 @@
           <w:numId w:val="3"/>
         </w:numPr>
         <w:spacing w:after="0" w:line="240" w:lineRule="auto"/>
+        <w:jc w:val="both"/>
       </w:pPr>
       <w:r>
         <w:t>Leveraging Virtual Labs or Collaborative Tools: Enhancing Engagement with Real Project Challenges.</w:t>
@@ -1050,11 +1130,14 @@
     <w:p>
       <w:pPr>
         <w:spacing w:after="0" w:line="240" w:lineRule="auto"/>
-      </w:pPr>
-    </w:p>
-    <w:p>
-      <w:pPr>
-        <w:spacing w:after="0" w:line="240" w:lineRule="auto"/>
+        <w:jc w:val="both"/>
+      </w:pPr>
+    </w:p>
+    <w:p>
+      <w:pPr>
+        <w:spacing w:after="0" w:line="240" w:lineRule="auto"/>
+        <w:ind w:firstLine="360"/>
+        <w:jc w:val="both"/>
       </w:pPr>
       <w:r>
         <w:t>By incorporating these elements, the learning experience can be enriched, ensuring a more holistic and applied understanding of effort estimation in real projects.</w:t>
@@ -1063,6 +1146,27 @@
     <w:p>
       <w:pPr>
         <w:spacing w:after="0" w:line="240" w:lineRule="auto"/>
+        <w:jc w:val="both"/>
+      </w:pPr>
+    </w:p>
+    <w:p>
+      <w:pPr>
+        <w:spacing w:after="0" w:line="240" w:lineRule="auto"/>
+        <w:jc w:val="both"/>
+        <w:rPr>
+          <w:b/>
+          <w:bCs/>
+        </w:rPr>
+      </w:pPr>
+    </w:p>
+    <w:p>
+      <w:pPr>
+        <w:spacing w:after="0" w:line="240" w:lineRule="auto"/>
+        <w:jc w:val="both"/>
+        <w:rPr>
+          <w:b/>
+          <w:bCs/>
+        </w:rPr>
       </w:pPr>
     </w:p>
     <w:p>
@@ -1091,6 +1195,7 @@
     <w:p>
       <w:pPr>
         <w:spacing w:after="0" w:line="240" w:lineRule="auto"/>
+        <w:ind w:firstLine="720"/>
         <w:jc w:val="both"/>
       </w:pPr>
       <w:r>
@@ -1102,11 +1207,7 @@
       </w:r>
       <w:proofErr w:type="gramEnd"/>
       <w:r>
-        <w:t xml:space="preserve">. The discussions </w:t>
-      </w:r>
-      <w:r>
-        <w:lastRenderedPageBreak/>
-        <w:t xml:space="preserve">emphasized the intricacies of navigating </w:t>
+        <w:t xml:space="preserve">. The discussions emphasized the intricacies of navigating </w:t>
       </w:r>
       <w:proofErr w:type="gramStart"/>
       <w:r>
@@ -1149,6 +1250,7 @@
     <w:p>
       <w:pPr>
         <w:spacing w:after="0" w:line="240" w:lineRule="auto"/>
+        <w:ind w:firstLine="720"/>
         <w:jc w:val="both"/>
       </w:pPr>
       <w:r>
@@ -1161,7 +1263,11 @@
         <w:jc w:val="both"/>
       </w:pPr>
     </w:p>
-    <w:p/>
+    <w:p>
+      <w:pPr>
+        <w:jc w:val="both"/>
+      </w:pPr>
+    </w:p>
     <w:sectPr>
       <w:pgSz w:w="12240" w:h="15840"/>
       <w:pgMar w:top="1440" w:right="1440" w:bottom="1440" w:left="1440" w:header="708" w:footer="708" w:gutter="0"/>
